--- a/Memory/Memory_Activities.docx
+++ b/Memory/Memory_Activities.docx
@@ -49,13 +49,129 @@
           <w:r>
             <w:fldChar w:fldCharType="separate"/>
           </w:r>
-          <w:hyperlink w:anchor="_Toc94548789" w:history="1">
+          <w:bookmarkStart w:id="0" w:name="_GoBack"/>
+          <w:bookmarkEnd w:id="0"/>
+          <w:r>
+            <w:rPr>
+              <w:rStyle w:val="Hyperlink"/>
+              <w:noProof/>
+            </w:rPr>
+            <w:fldChar w:fldCharType="begin"/>
+          </w:r>
+          <w:r>
+            <w:rPr>
+              <w:rStyle w:val="Hyperlink"/>
+              <w:noProof/>
+            </w:rPr>
+            <w:instrText xml:space="preserve"> </w:instrText>
+          </w:r>
+          <w:r>
+            <w:rPr>
+              <w:noProof/>
+            </w:rPr>
+            <w:instrText>HYPERLINK \l "_Toc94551233"</w:instrText>
+          </w:r>
+          <w:r>
+            <w:rPr>
+              <w:rStyle w:val="Hyperlink"/>
+              <w:noProof/>
+            </w:rPr>
+            <w:instrText xml:space="preserve"> </w:instrText>
+          </w:r>
+          <w:r>
+            <w:rPr>
+              <w:rStyle w:val="Hyperlink"/>
+              <w:noProof/>
+            </w:rPr>
+          </w:r>
+          <w:r>
+            <w:rPr>
+              <w:rStyle w:val="Hyperlink"/>
+              <w:noProof/>
+            </w:rPr>
+            <w:fldChar w:fldCharType="separate"/>
+          </w:r>
+          <w:r>
+            <w:rPr>
+              <w:rStyle w:val="Hyperlink"/>
+              <w:noProof/>
+            </w:rPr>
+            <w:t>Purpose</w:t>
+          </w:r>
+          <w:r>
+            <w:rPr>
+              <w:noProof/>
+              <w:webHidden/>
+            </w:rPr>
+            <w:tab/>
+          </w:r>
+          <w:r>
+            <w:rPr>
+              <w:noProof/>
+              <w:webHidden/>
+            </w:rPr>
+            <w:fldChar w:fldCharType="begin"/>
+          </w:r>
+          <w:r>
+            <w:rPr>
+              <w:noProof/>
+              <w:webHidden/>
+            </w:rPr>
+            <w:instrText xml:space="preserve"> PAGEREF _Toc94551233 \h </w:instrText>
+          </w:r>
+          <w:r>
+            <w:rPr>
+              <w:noProof/>
+              <w:webHidden/>
+            </w:rPr>
+          </w:r>
+          <w:r>
+            <w:rPr>
+              <w:noProof/>
+              <w:webHidden/>
+            </w:rPr>
+            <w:fldChar w:fldCharType="separate"/>
+          </w:r>
+          <w:r>
+            <w:rPr>
+              <w:noProof/>
+              <w:webHidden/>
+            </w:rPr>
+            <w:t>1</w:t>
+          </w:r>
+          <w:r>
+            <w:rPr>
+              <w:noProof/>
+              <w:webHidden/>
+            </w:rPr>
+            <w:fldChar w:fldCharType="end"/>
+          </w:r>
+          <w:r>
+            <w:rPr>
+              <w:rStyle w:val="Hyperlink"/>
+              <w:noProof/>
+            </w:rPr>
+            <w:fldChar w:fldCharType="end"/>
+          </w:r>
+        </w:p>
+        <w:p>
+          <w:pPr>
+            <w:pStyle w:val="TOC1"/>
+            <w:tabs>
+              <w:tab w:val="right" w:leader="dot" w:pos="9350"/>
+            </w:tabs>
+            <w:rPr>
+              <w:rFonts w:eastAsiaTheme="minorEastAsia"/>
+              <w:noProof/>
+            </w:rPr>
+          </w:pPr>
+          <w:hyperlink w:anchor="_Toc94551234" w:history="1">
             <w:r>
               <w:rPr>
                 <w:rStyle w:val="Hyperlink"/>
                 <w:noProof/>
               </w:rPr>
-              <w:t>Purpose</w:t>
+              <w:t>Abstract</w:t>
             </w:r>
             <w:r>
               <w:rPr>
@@ -76,7 +192,7 @@
                 <w:noProof/>
                 <w:webHidden/>
               </w:rPr>
-              <w:instrText xml:space="preserve"> PAGEREF _Toc94548789 \h </w:instrText>
+              <w:instrText xml:space="preserve"> PAGEREF _Toc94551234 \h </w:instrText>
             </w:r>
             <w:r>
               <w:rPr>
@@ -118,13 +234,13 @@
               <w:noProof/>
             </w:rPr>
           </w:pPr>
-          <w:hyperlink w:anchor="_Toc94548790" w:history="1">
+          <w:hyperlink w:anchor="_Toc94551235" w:history="1">
             <w:r>
               <w:rPr>
                 <w:rStyle w:val="Hyperlink"/>
                 <w:noProof/>
               </w:rPr>
-              <w:t>Abstract</w:t>
+              <w:t>Support Components</w:t>
             </w:r>
             <w:r>
               <w:rPr>
@@ -145,7 +261,7 @@
                 <w:noProof/>
                 <w:webHidden/>
               </w:rPr>
-              <w:instrText xml:space="preserve"> PAGEREF _Toc94548790 \h </w:instrText>
+              <w:instrText xml:space="preserve"> PAGEREF _Toc94551235 \h </w:instrText>
             </w:r>
             <w:r>
               <w:rPr>
@@ -165,7 +281,7 @@
                 <w:noProof/>
                 <w:webHidden/>
               </w:rPr>
-              <w:t>1</w:t>
+              <w:t>2</w:t>
             </w:r>
             <w:r>
               <w:rPr>
@@ -187,13 +303,13 @@
               <w:noProof/>
             </w:rPr>
           </w:pPr>
-          <w:hyperlink w:anchor="_Toc94548791" w:history="1">
+          <w:hyperlink w:anchor="_Toc94551236" w:history="1">
             <w:r>
               <w:rPr>
                 <w:rStyle w:val="Hyperlink"/>
                 <w:noProof/>
               </w:rPr>
-              <w:t>Support Components</w:t>
+              <w:t>M27C256B EPROM</w:t>
             </w:r>
             <w:r>
               <w:rPr>
@@ -214,7 +330,7 @@
                 <w:noProof/>
                 <w:webHidden/>
               </w:rPr>
-              <w:instrText xml:space="preserve"> PAGEREF _Toc94548791 \h </w:instrText>
+              <w:instrText xml:space="preserve"> PAGEREF _Toc94551236 \h </w:instrText>
             </w:r>
             <w:r>
               <w:rPr>
@@ -235,144 +351,6 @@
                 <w:webHidden/>
               </w:rPr>
               <w:t>2</w:t>
-            </w:r>
-            <w:r>
-              <w:rPr>
-                <w:noProof/>
-                <w:webHidden/>
-              </w:rPr>
-              <w:fldChar w:fldCharType="end"/>
-            </w:r>
-          </w:hyperlink>
-        </w:p>
-        <w:p>
-          <w:pPr>
-            <w:pStyle w:val="TOC1"/>
-            <w:tabs>
-              <w:tab w:val="right" w:leader="dot" w:pos="9350"/>
-            </w:tabs>
-            <w:rPr>
-              <w:rFonts w:eastAsiaTheme="minorEastAsia"/>
-              <w:noProof/>
-            </w:rPr>
-          </w:pPr>
-          <w:hyperlink w:anchor="_Toc94548792" w:history="1">
-            <w:r>
-              <w:rPr>
-                <w:rStyle w:val="Hyperlink"/>
-                <w:noProof/>
-              </w:rPr>
-              <w:t>M27C256B EPROM</w:t>
-            </w:r>
-            <w:r>
-              <w:rPr>
-                <w:noProof/>
-                <w:webHidden/>
-              </w:rPr>
-              <w:tab/>
-            </w:r>
-            <w:r>
-              <w:rPr>
-                <w:noProof/>
-                <w:webHidden/>
-              </w:rPr>
-              <w:fldChar w:fldCharType="begin"/>
-            </w:r>
-            <w:r>
-              <w:rPr>
-                <w:noProof/>
-                <w:webHidden/>
-              </w:rPr>
-              <w:instrText xml:space="preserve"> PAGEREF _Toc94548792 \h </w:instrText>
-            </w:r>
-            <w:r>
-              <w:rPr>
-                <w:noProof/>
-                <w:webHidden/>
-              </w:rPr>
-            </w:r>
-            <w:r>
-              <w:rPr>
-                <w:noProof/>
-                <w:webHidden/>
-              </w:rPr>
-              <w:fldChar w:fldCharType="separate"/>
-            </w:r>
-            <w:r>
-              <w:rPr>
-                <w:noProof/>
-                <w:webHidden/>
-              </w:rPr>
-              <w:t>2</w:t>
-            </w:r>
-            <w:r>
-              <w:rPr>
-                <w:noProof/>
-                <w:webHidden/>
-              </w:rPr>
-              <w:fldChar w:fldCharType="end"/>
-            </w:r>
-          </w:hyperlink>
-        </w:p>
-        <w:p>
-          <w:pPr>
-            <w:pStyle w:val="TOC1"/>
-            <w:tabs>
-              <w:tab w:val="right" w:leader="dot" w:pos="9350"/>
-            </w:tabs>
-            <w:rPr>
-              <w:rFonts w:eastAsiaTheme="minorEastAsia"/>
-              <w:noProof/>
-            </w:rPr>
-          </w:pPr>
-          <w:hyperlink w:anchor="_Toc94548793" w:history="1">
-            <w:r>
-              <w:rPr>
-                <w:rStyle w:val="Hyperlink"/>
-                <w:noProof/>
-              </w:rPr>
-              <w:t>Initial Read</w:t>
-            </w:r>
-            <w:r>
-              <w:rPr>
-                <w:noProof/>
-                <w:webHidden/>
-              </w:rPr>
-              <w:tab/>
-            </w:r>
-            <w:r>
-              <w:rPr>
-                <w:noProof/>
-                <w:webHidden/>
-              </w:rPr>
-              <w:fldChar w:fldCharType="begin"/>
-            </w:r>
-            <w:r>
-              <w:rPr>
-                <w:noProof/>
-                <w:webHidden/>
-              </w:rPr>
-              <w:instrText xml:space="preserve"> PAGEREF _Toc94548793 \h </w:instrText>
-            </w:r>
-            <w:r>
-              <w:rPr>
-                <w:noProof/>
-                <w:webHidden/>
-              </w:rPr>
-            </w:r>
-            <w:r>
-              <w:rPr>
-                <w:noProof/>
-                <w:webHidden/>
-              </w:rPr>
-              <w:fldChar w:fldCharType="separate"/>
-            </w:r>
-            <w:r>
-              <w:rPr>
-                <w:noProof/>
-                <w:webHidden/>
-              </w:rPr>
-              <w:t>3</w:t>
             </w:r>
             <w:r>
               <w:rPr>
@@ -394,12 +372,80 @@
               <w:noProof/>
             </w:rPr>
           </w:pPr>
-          <w:hyperlink w:anchor="_Toc94548794" w:history="1">
+          <w:hyperlink w:anchor="_Toc94551237" w:history="1">
             <w:r>
               <w:rPr>
                 <w:rStyle w:val="Hyperlink"/>
                 <w:noProof/>
               </w:rPr>
+              <w:t>Initial Read:</w:t>
+            </w:r>
+            <w:r>
+              <w:rPr>
+                <w:noProof/>
+                <w:webHidden/>
+              </w:rPr>
+              <w:tab/>
+            </w:r>
+            <w:r>
+              <w:rPr>
+                <w:noProof/>
+                <w:webHidden/>
+              </w:rPr>
+              <w:fldChar w:fldCharType="begin"/>
+            </w:r>
+            <w:r>
+              <w:rPr>
+                <w:noProof/>
+                <w:webHidden/>
+              </w:rPr>
+              <w:instrText xml:space="preserve"> PAGEREF _Toc94551237 \h </w:instrText>
+            </w:r>
+            <w:r>
+              <w:rPr>
+                <w:noProof/>
+                <w:webHidden/>
+              </w:rPr>
+            </w:r>
+            <w:r>
+              <w:rPr>
+                <w:noProof/>
+                <w:webHidden/>
+              </w:rPr>
+              <w:fldChar w:fldCharType="separate"/>
+            </w:r>
+            <w:r>
+              <w:rPr>
+                <w:noProof/>
+                <w:webHidden/>
+              </w:rPr>
+              <w:t>3</w:t>
+            </w:r>
+            <w:r>
+              <w:rPr>
+                <w:noProof/>
+                <w:webHidden/>
+              </w:rPr>
+              <w:fldChar w:fldCharType="end"/>
+            </w:r>
+          </w:hyperlink>
+        </w:p>
+        <w:p>
+          <w:pPr>
+            <w:pStyle w:val="TOC3"/>
+            <w:tabs>
+              <w:tab w:val="right" w:leader="dot" w:pos="9350"/>
+            </w:tabs>
+            <w:rPr>
+              <w:noProof/>
+            </w:rPr>
+          </w:pPr>
+          <w:hyperlink w:anchor="_Toc94551238" w:history="1">
+            <w:r>
+              <w:rPr>
+                <w:rStyle w:val="Hyperlink"/>
+                <w:noProof/>
+              </w:rPr>
               <w:t>Intro</w:t>
             </w:r>
             <w:r>
@@ -421,7 +467,7 @@
                 <w:noProof/>
                 <w:webHidden/>
               </w:rPr>
-              <w:instrText xml:space="preserve"> PAGEREF _Toc94548794 \h </w:instrText>
+              <w:instrText xml:space="preserve"> PAGEREF _Toc94551238 \h </w:instrText>
             </w:r>
             <w:r>
               <w:rPr>
@@ -442,6 +488,142 @@
                 <w:webHidden/>
               </w:rPr>
               <w:t>3</w:t>
+            </w:r>
+            <w:r>
+              <w:rPr>
+                <w:noProof/>
+                <w:webHidden/>
+              </w:rPr>
+              <w:fldChar w:fldCharType="end"/>
+            </w:r>
+          </w:hyperlink>
+        </w:p>
+        <w:p>
+          <w:pPr>
+            <w:pStyle w:val="TOC3"/>
+            <w:tabs>
+              <w:tab w:val="right" w:leader="dot" w:pos="9350"/>
+            </w:tabs>
+            <w:rPr>
+              <w:noProof/>
+            </w:rPr>
+          </w:pPr>
+          <w:hyperlink w:anchor="_Toc94551239" w:history="1">
+            <w:r>
+              <w:rPr>
+                <w:rStyle w:val="Hyperlink"/>
+                <w:noProof/>
+              </w:rPr>
+              <w:t>Harness</w:t>
+            </w:r>
+            <w:r>
+              <w:rPr>
+                <w:noProof/>
+                <w:webHidden/>
+              </w:rPr>
+              <w:tab/>
+            </w:r>
+            <w:r>
+              <w:rPr>
+                <w:noProof/>
+                <w:webHidden/>
+              </w:rPr>
+              <w:fldChar w:fldCharType="begin"/>
+            </w:r>
+            <w:r>
+              <w:rPr>
+                <w:noProof/>
+                <w:webHidden/>
+              </w:rPr>
+              <w:instrText xml:space="preserve"> PAGEREF _Toc94551239 \h </w:instrText>
+            </w:r>
+            <w:r>
+              <w:rPr>
+                <w:noProof/>
+                <w:webHidden/>
+              </w:rPr>
+            </w:r>
+            <w:r>
+              <w:rPr>
+                <w:noProof/>
+                <w:webHidden/>
+              </w:rPr>
+              <w:fldChar w:fldCharType="separate"/>
+            </w:r>
+            <w:r>
+              <w:rPr>
+                <w:noProof/>
+                <w:webHidden/>
+              </w:rPr>
+              <w:t>3</w:t>
+            </w:r>
+            <w:r>
+              <w:rPr>
+                <w:noProof/>
+                <w:webHidden/>
+              </w:rPr>
+              <w:fldChar w:fldCharType="end"/>
+            </w:r>
+          </w:hyperlink>
+        </w:p>
+        <w:p>
+          <w:pPr>
+            <w:pStyle w:val="TOC3"/>
+            <w:tabs>
+              <w:tab w:val="right" w:leader="dot" w:pos="9350"/>
+            </w:tabs>
+            <w:rPr>
+              <w:noProof/>
+            </w:rPr>
+          </w:pPr>
+          <w:hyperlink w:anchor="_Toc94551240" w:history="1">
+            <w:r>
+              <w:rPr>
+                <w:rStyle w:val="Hyperlink"/>
+                <w:noProof/>
+              </w:rPr>
+              <w:t>Initial Connections:</w:t>
+            </w:r>
+            <w:r>
+              <w:rPr>
+                <w:noProof/>
+                <w:webHidden/>
+              </w:rPr>
+              <w:tab/>
+            </w:r>
+            <w:r>
+              <w:rPr>
+                <w:noProof/>
+                <w:webHidden/>
+              </w:rPr>
+              <w:fldChar w:fldCharType="begin"/>
+            </w:r>
+            <w:r>
+              <w:rPr>
+                <w:noProof/>
+                <w:webHidden/>
+              </w:rPr>
+              <w:instrText xml:space="preserve"> PAGEREF _Toc94551240 \h </w:instrText>
+            </w:r>
+            <w:r>
+              <w:rPr>
+                <w:noProof/>
+                <w:webHidden/>
+              </w:rPr>
+            </w:r>
+            <w:r>
+              <w:rPr>
+                <w:noProof/>
+                <w:webHidden/>
+              </w:rPr>
+              <w:fldChar w:fldCharType="separate"/>
+            </w:r>
+            <w:r>
+              <w:rPr>
+                <w:noProof/>
+                <w:webHidden/>
+              </w:rPr>
+              <w:t>5</w:t>
             </w:r>
             <w:r>
               <w:rPr>
@@ -463,13 +645,13 @@
               <w:noProof/>
             </w:rPr>
           </w:pPr>
-          <w:hyperlink w:anchor="_Toc94548795" w:history="1">
+          <w:hyperlink w:anchor="_Toc94551241" w:history="1">
             <w:r>
               <w:rPr>
                 <w:rStyle w:val="Hyperlink"/>
                 <w:noProof/>
               </w:rPr>
-              <w:t>Harness</w:t>
+              <w:t>Automated address and data management via Raspberry Pi GPIO</w:t>
             </w:r>
             <w:r>
               <w:rPr>
@@ -490,7 +672,7 @@
                 <w:noProof/>
                 <w:webHidden/>
               </w:rPr>
-              <w:instrText xml:space="preserve"> PAGEREF _Toc94548795 \h </w:instrText>
+              <w:instrText xml:space="preserve"> PAGEREF _Toc94551241 \h </w:instrText>
             </w:r>
             <w:r>
               <w:rPr>
@@ -510,7 +692,7 @@
                 <w:noProof/>
                 <w:webHidden/>
               </w:rPr>
-              <w:t>3</w:t>
+              <w:t>5</w:t>
             </w:r>
             <w:r>
               <w:rPr>
@@ -532,13 +714,13 @@
               <w:noProof/>
             </w:rPr>
           </w:pPr>
-          <w:hyperlink w:anchor="_Toc94548796" w:history="1">
+          <w:hyperlink w:anchor="_Toc94551242" w:history="1">
             <w:r>
               <w:rPr>
                 <w:rStyle w:val="Hyperlink"/>
                 <w:noProof/>
               </w:rPr>
-              <w:t>Initial Connections</w:t>
+              <w:t>Python Code</w:t>
             </w:r>
             <w:r>
               <w:rPr>
@@ -559,7 +741,7 @@
                 <w:noProof/>
                 <w:webHidden/>
               </w:rPr>
-              <w:instrText xml:space="preserve"> PAGEREF _Toc94548796 \h </w:instrText>
+              <w:instrText xml:space="preserve"> PAGEREF _Toc94551242 \h </w:instrText>
             </w:r>
             <w:r>
               <w:rPr>
@@ -579,76 +761,7 @@
                 <w:noProof/>
                 <w:webHidden/>
               </w:rPr>
-              <w:t>5</w:t>
-            </w:r>
-            <w:r>
-              <w:rPr>
-                <w:noProof/>
-                <w:webHidden/>
-              </w:rPr>
-              <w:fldChar w:fldCharType="end"/>
-            </w:r>
-          </w:hyperlink>
-        </w:p>
-        <w:p>
-          <w:pPr>
-            <w:pStyle w:val="TOC1"/>
-            <w:tabs>
-              <w:tab w:val="right" w:leader="dot" w:pos="9350"/>
-            </w:tabs>
-            <w:rPr>
-              <w:rFonts w:eastAsiaTheme="minorEastAsia"/>
-              <w:noProof/>
-            </w:rPr>
-          </w:pPr>
-          <w:hyperlink w:anchor="_Toc94548797" w:history="1">
-            <w:r>
-              <w:rPr>
-                <w:rStyle w:val="Hyperlink"/>
-                <w:noProof/>
-              </w:rPr>
-              <w:t>Automated address and data management via Raspberry Pi GPIO</w:t>
-            </w:r>
-            <w:r>
-              <w:rPr>
-                <w:noProof/>
-                <w:webHidden/>
-              </w:rPr>
-              <w:tab/>
-            </w:r>
-            <w:r>
-              <w:rPr>
-                <w:noProof/>
-                <w:webHidden/>
-              </w:rPr>
-              <w:fldChar w:fldCharType="begin"/>
-            </w:r>
-            <w:r>
-              <w:rPr>
-                <w:noProof/>
-                <w:webHidden/>
-              </w:rPr>
-              <w:instrText xml:space="preserve"> PAGEREF _Toc94548797 \h </w:instrText>
-            </w:r>
-            <w:r>
-              <w:rPr>
-                <w:noProof/>
-                <w:webHidden/>
-              </w:rPr>
-            </w:r>
-            <w:r>
-              <w:rPr>
-                <w:noProof/>
-                <w:webHidden/>
-              </w:rPr>
-              <w:fldChar w:fldCharType="separate"/>
-            </w:r>
-            <w:r>
-              <w:rPr>
-                <w:noProof/>
-                <w:webHidden/>
-              </w:rPr>
-              <w:t>5</w:t>
+              <w:t>6</w:t>
             </w:r>
             <w:r>
               <w:rPr>
@@ -670,13 +783,13 @@
               <w:noProof/>
             </w:rPr>
           </w:pPr>
-          <w:hyperlink w:anchor="_Toc94548798" w:history="1">
+          <w:hyperlink w:anchor="_Toc94551243" w:history="1">
             <w:r>
               <w:rPr>
                 <w:rStyle w:val="Hyperlink"/>
                 <w:noProof/>
               </w:rPr>
-              <w:t>Python Code</w:t>
+              <w:t>Testing M27C256 Harness</w:t>
             </w:r>
             <w:r>
               <w:rPr>
@@ -697,7 +810,7 @@
                 <w:noProof/>
                 <w:webHidden/>
               </w:rPr>
-              <w:instrText xml:space="preserve"> PAGEREF _Toc94548798 \h </w:instrText>
+              <w:instrText xml:space="preserve"> PAGEREF _Toc94551243 \h </w:instrText>
             </w:r>
             <w:r>
               <w:rPr>
@@ -717,7 +830,7 @@
                 <w:noProof/>
                 <w:webHidden/>
               </w:rPr>
-              <w:t>6</w:t>
+              <w:t>7</w:t>
             </w:r>
             <w:r>
               <w:rPr>
@@ -739,13 +852,13 @@
               <w:noProof/>
             </w:rPr>
           </w:pPr>
-          <w:hyperlink w:anchor="_Toc94548799" w:history="1">
+          <w:hyperlink w:anchor="_Toc94551244" w:history="1">
             <w:r>
               <w:rPr>
                 <w:rStyle w:val="Hyperlink"/>
                 <w:noProof/>
               </w:rPr>
-              <w:t>Testing M27C256 Harness</w:t>
+              <w:t>Dumping the EPROM</w:t>
             </w:r>
             <w:r>
               <w:rPr>
@@ -766,7 +879,7 @@
                 <w:noProof/>
                 <w:webHidden/>
               </w:rPr>
-              <w:instrText xml:space="preserve"> PAGEREF _Toc94548799 \h </w:instrText>
+              <w:instrText xml:space="preserve"> PAGEREF _Toc94551244 \h </w:instrText>
             </w:r>
             <w:r>
               <w:rPr>
@@ -786,7 +899,7 @@
                 <w:noProof/>
                 <w:webHidden/>
               </w:rPr>
-              <w:t>7</w:t>
+              <w:t>8</w:t>
             </w:r>
             <w:r>
               <w:rPr>
@@ -808,13 +921,13 @@
               <w:noProof/>
             </w:rPr>
           </w:pPr>
-          <w:hyperlink w:anchor="_Toc94548800" w:history="1">
+          <w:hyperlink w:anchor="_Toc94551245" w:history="1">
             <w:r>
               <w:rPr>
                 <w:rStyle w:val="Hyperlink"/>
                 <w:noProof/>
               </w:rPr>
-              <w:t>Dumping the EPROM</w:t>
+              <w:t>Erasing the EPROM</w:t>
             </w:r>
             <w:r>
               <w:rPr>
@@ -835,7 +948,7 @@
                 <w:noProof/>
                 <w:webHidden/>
               </w:rPr>
-              <w:instrText xml:space="preserve"> PAGEREF _Toc94548800 \h </w:instrText>
+              <w:instrText xml:space="preserve"> PAGEREF _Toc94551245 \h </w:instrText>
             </w:r>
             <w:r>
               <w:rPr>
@@ -879,14 +992,14 @@
       </w:sdtContent>
     </w:sdt>
     <w:p>
-      <w:bookmarkStart w:id="0" w:name="_Toc94548789"/>
+      <w:bookmarkStart w:id="1" w:name="_Toc94551233"/>
       <w:r>
         <w:rPr>
           <w:rStyle w:val="Heading1Char"/>
         </w:rPr>
         <w:t>Purpose</w:t>
       </w:r>
-      <w:bookmarkEnd w:id="0"/>
+      <w:bookmarkEnd w:id="1"/>
       <w:r>
         <w:t>: To explore various memory technologies including:</w:t>
       </w:r>
@@ -944,14 +1057,14 @@
       </w:r>
     </w:p>
     <w:p>
-      <w:bookmarkStart w:id="1" w:name="_Toc94548790"/>
+      <w:bookmarkStart w:id="2" w:name="_Toc94551234"/>
       <w:r>
         <w:rPr>
           <w:rStyle w:val="Heading1Char"/>
         </w:rPr>
         <w:t>Abstract</w:t>
       </w:r>
-      <w:bookmarkEnd w:id="1"/>
+      <w:bookmarkEnd w:id="2"/>
       <w:r>
         <w:t xml:space="preserve">: </w:t>
       </w:r>
@@ -988,15 +1101,14 @@
     </w:p>
     <w:p/>
     <w:p>
-      <w:bookmarkStart w:id="2" w:name="_Toc94548791"/>
+      <w:bookmarkStart w:id="3" w:name="_Toc94551235"/>
       <w:r>
         <w:rPr>
           <w:rStyle w:val="Heading1Char"/>
         </w:rPr>
-        <w:lastRenderedPageBreak/>
         <w:t>Support Components</w:t>
       </w:r>
-      <w:bookmarkEnd w:id="2"/>
+      <w:bookmarkEnd w:id="3"/>
       <w:r>
         <w:t>:</w:t>
       </w:r>
@@ -1065,7 +1177,7 @@
       </w:r>
     </w:p>
     <w:p>
-      <w:bookmarkStart w:id="3" w:name="_Toc94548792"/>
+      <w:bookmarkStart w:id="4" w:name="_Toc94551236"/>
       <w:r>
         <w:rPr>
           <w:rStyle w:val="Heading1Char"/>
@@ -1078,7 +1190,7 @@
         </w:rPr>
         <w:t xml:space="preserve"> EPROM</w:t>
       </w:r>
-      <w:bookmarkEnd w:id="3"/>
+      <w:bookmarkEnd w:id="4"/>
       <w:r>
         <w:t>:</w:t>
       </w:r>
@@ -1234,29 +1346,31 @@
         <w:t>”</w:t>
       </w:r>
     </w:p>
-    <w:p/>
-    <w:p>
-      <w:bookmarkStart w:id="4" w:name="_Toc94548793"/>
+    <w:p>
+      <w:pPr>
+        <w:pStyle w:val="Heading2"/>
+      </w:pPr>
+      <w:bookmarkStart w:id="5" w:name="_Toc94551237"/>
       <w:r>
         <w:rPr>
           <w:rStyle w:val="Heading1Char"/>
         </w:rPr>
         <w:t>Initial Read</w:t>
       </w:r>
-      <w:bookmarkEnd w:id="4"/>
       <w:r>
         <w:t>:</w:t>
       </w:r>
-    </w:p>
-    <w:p>
-      <w:bookmarkStart w:id="5" w:name="_Toc94548794"/>
-      <w:r>
-        <w:rPr>
-          <w:rStyle w:val="Heading2Char"/>
+      <w:bookmarkEnd w:id="5"/>
+    </w:p>
+    <w:p>
+      <w:bookmarkStart w:id="6" w:name="_Toc94551238"/>
+      <w:r>
+        <w:rPr>
+          <w:rStyle w:val="Heading3Char"/>
         </w:rPr>
         <w:t>Intro</w:t>
       </w:r>
-      <w:bookmarkEnd w:id="5"/>
+      <w:bookmarkEnd w:id="6"/>
       <w:r>
         <w:t xml:space="preserve">:  </w:t>
       </w:r>
@@ -1320,14 +1434,14 @@
       </w:r>
     </w:p>
     <w:p>
-      <w:bookmarkStart w:id="6" w:name="_Toc94548795"/>
-      <w:r>
-        <w:rPr>
-          <w:rStyle w:val="Heading2Char"/>
+      <w:bookmarkStart w:id="7" w:name="_Toc94551239"/>
+      <w:r>
+        <w:rPr>
+          <w:rStyle w:val="Heading3Char"/>
         </w:rPr>
         <w:t>Harness</w:t>
       </w:r>
-      <w:bookmarkEnd w:id="6"/>
+      <w:bookmarkEnd w:id="7"/>
       <w:r>
         <w:t xml:space="preserve">: </w:t>
       </w:r>
@@ -1420,7 +1534,6 @@
         </w:numPr>
       </w:pPr>
       <w:r>
-        <w:lastRenderedPageBreak/>
         <w:t>Needle nose pliers</w:t>
       </w:r>
     </w:p>
@@ -1445,6 +1558,7 @@
         </w:numPr>
       </w:pPr>
       <w:r>
+        <w:lastRenderedPageBreak/>
         <w:t>22 gauge solid core wire (multicolor)</w:t>
       </w:r>
       <w:r>
@@ -1656,24 +1770,32 @@
         <w:jc w:val="center"/>
       </w:pPr>
       <w:r>
+        <w:t>Figure 4</w:t>
+      </w:r>
+    </w:p>
+    <w:p>
+      <w:pPr>
+        <w:pStyle w:val="Heading3"/>
+      </w:pPr>
+      <w:bookmarkStart w:id="8" w:name="_Toc94551240"/>
+      <w:r>
+        <w:rPr>
+          <w:rStyle w:val="Heading2Char"/>
+        </w:rPr>
         <w:lastRenderedPageBreak/>
-        <w:t>Figure 4</w:t>
-      </w:r>
-    </w:p>
-    <w:p>
-      <w:bookmarkStart w:id="7" w:name="_Toc94548796"/>
-      <w:r>
-        <w:rPr>
-          <w:rStyle w:val="Heading2Char"/>
-        </w:rPr>
         <w:t>Initial Connections</w:t>
       </w:r>
-      <w:bookmarkEnd w:id="7"/>
       <w:r>
         <w:t>:</w:t>
       </w:r>
-      <w:r>
-        <w:t xml:space="preserve"> Figure 4 below illustrates the initial connections for the M27C256B chip. Using the pin out information from figure 1 the power, control, address and data pins are connected. In figure 4 the poser and ground rails are connected to pins 14 (ground) and 28 (</w:t>
+      <w:bookmarkEnd w:id="8"/>
+      <w:r>
+        <w:t xml:space="preserve"> </w:t>
+      </w:r>
+    </w:p>
+    <w:p>
+      <w:r>
+        <w:t>Figure 4 below illustrates the initial connections for the M27C256B chip. Using the pin out information from figure 1 the power, control, address and data pins are connected. In figure 4 the poser and ground rails are connected to pins 14 (ground) and 28 (</w:t>
       </w:r>
       <w:proofErr w:type="spellStart"/>
       <w:r>
@@ -1787,14 +1909,14 @@
       </w:r>
     </w:p>
     <w:p>
-      <w:bookmarkStart w:id="8" w:name="_Toc94548797"/>
-      <w:r>
-        <w:rPr>
-          <w:rStyle w:val="Heading1Char"/>
+      <w:bookmarkStart w:id="9" w:name="_Toc94551241"/>
+      <w:r>
+        <w:rPr>
+          <w:rStyle w:val="Heading2Char"/>
         </w:rPr>
         <w:t>Automated address and data management via Raspberry Pi GPIO</w:t>
       </w:r>
-      <w:bookmarkEnd w:id="8"/>
+      <w:bookmarkEnd w:id="9"/>
       <w:r>
         <w:t>:</w:t>
       </w:r>
@@ -1893,14 +2015,14 @@
       </w:r>
     </w:p>
     <w:p>
-      <w:bookmarkStart w:id="9" w:name="_Toc94548798"/>
+      <w:bookmarkStart w:id="10" w:name="_Toc94551242"/>
       <w:r>
         <w:rPr>
           <w:rStyle w:val="Heading2Char"/>
         </w:rPr>
         <w:t>Python Code</w:t>
       </w:r>
-      <w:bookmarkEnd w:id="9"/>
+      <w:bookmarkEnd w:id="10"/>
       <w:r>
         <w:t>:</w:t>
       </w:r>
@@ -3576,14 +3698,14 @@
       <w:pPr>
         <w:spacing w:after="0" w:line="240" w:lineRule="auto"/>
       </w:pPr>
-      <w:bookmarkStart w:id="10" w:name="_Toc94548799"/>
+      <w:bookmarkStart w:id="11" w:name="_Toc94551243"/>
       <w:r>
         <w:rPr>
           <w:rStyle w:val="Heading2Char"/>
         </w:rPr>
         <w:t>Testing M27C256 Harness</w:t>
       </w:r>
-      <w:bookmarkEnd w:id="10"/>
+      <w:bookmarkEnd w:id="11"/>
       <w:r>
         <w:t xml:space="preserve">: </w:t>
       </w:r>
@@ -3697,21 +3819,29 @@
       </w:r>
     </w:p>
     <w:p>
-      <w:bookmarkStart w:id="11" w:name="_Toc94548800"/>
+      <w:bookmarkStart w:id="12" w:name="_Toc94551244"/>
       <w:r>
         <w:rPr>
           <w:rStyle w:val="Heading2Char"/>
         </w:rPr>
         <w:t>Dumping the EPROM</w:t>
       </w:r>
-      <w:bookmarkEnd w:id="11"/>
+      <w:bookmarkEnd w:id="12"/>
       <w:r>
         <w:t>:</w:t>
       </w:r>
     </w:p>
     <w:p>
-      <w:r>
-        <w:t>Erasing the EPROM:</w:t>
+      <w:bookmarkStart w:id="13" w:name="_Toc94551245"/>
+      <w:r>
+        <w:rPr>
+          <w:rStyle w:val="Heading2Char"/>
+        </w:rPr>
+        <w:t>Erasing the EPROM</w:t>
+      </w:r>
+      <w:bookmarkEnd w:id="13"/>
+      <w:r>
+        <w:t>:</w:t>
       </w:r>
     </w:p>
     <w:p>
@@ -3910,12 +4040,7 @@
     </w:p>
     <w:p>
       <w:r>
-        <w:t xml:space="preserve">The M27C256B chip was placed over the UV light, 280 nm for one hour. The chip was then placed back in the test harness and all addresses were accessed and the data bits were all 1, the data </w:t>
-      </w:r>
-      <w:bookmarkStart w:id="12" w:name="_GoBack"/>
-      <w:bookmarkEnd w:id="12"/>
-      <w:r>
-        <w:t>LED’s never went out demonstrating that the Chip has been successfully erased.</w:t>
+        <w:t>The M27C256B chip was placed over the UV light, 280 nm for one hour. The chip was then placed back in the test harness and all addresses were accessed and the data bits were all 1, the data LED’s never went out demonstrating that the Chip has been successfully erased.</w:t>
       </w:r>
     </w:p>
     <w:sectPr>
@@ -4550,6 +4675,28 @@
       <w:szCs w:val="26"/>
     </w:rPr>
   </w:style>
+  <w:style w:type="paragraph" w:styleId="Heading3">
+    <w:name w:val="heading 3"/>
+    <w:basedOn w:val="Normal"/>
+    <w:next w:val="Normal"/>
+    <w:link w:val="Heading3Char"/>
+    <w:uiPriority w:val="9"/>
+    <w:unhideWhenUsed/>
+    <w:qFormat/>
+    <w:rsid w:val="001B1D2D"/>
+    <w:pPr>
+      <w:keepNext/>
+      <w:keepLines/>
+      <w:spacing w:before="200" w:after="0"/>
+      <w:outlineLvl w:val="2"/>
+    </w:pPr>
+    <w:rPr>
+      <w:rFonts w:asciiTheme="majorHAnsi" w:eastAsiaTheme="majorEastAsia" w:hAnsiTheme="majorHAnsi" w:cstheme="majorBidi"/>
+      <w:b/>
+      <w:bCs/>
+      <w:color w:val="4F81BD" w:themeColor="accent1"/>
+    </w:rPr>
+  </w:style>
   <w:style w:type="character" w:default="1" w:styleId="DefaultParagraphFont">
     <w:name w:val="Default Paragraph Font"/>
     <w:uiPriority w:val="1"/>
@@ -4698,6 +4845,32 @@
     <w:pPr>
       <w:spacing w:after="100"/>
       <w:ind w:left="220"/>
+    </w:pPr>
+  </w:style>
+  <w:style w:type="character" w:customStyle="1" w:styleId="Heading3Char">
+    <w:name w:val="Heading 3 Char"/>
+    <w:basedOn w:val="DefaultParagraphFont"/>
+    <w:link w:val="Heading3"/>
+    <w:uiPriority w:val="9"/>
+    <w:rsid w:val="001B1D2D"/>
+    <w:rPr>
+      <w:rFonts w:asciiTheme="majorHAnsi" w:eastAsiaTheme="majorEastAsia" w:hAnsiTheme="majorHAnsi" w:cstheme="majorBidi"/>
+      <w:b/>
+      <w:bCs/>
+      <w:color w:val="4F81BD" w:themeColor="accent1"/>
+    </w:rPr>
+  </w:style>
+  <w:style w:type="paragraph" w:styleId="TOC3">
+    <w:name w:val="toc 3"/>
+    <w:basedOn w:val="Normal"/>
+    <w:next w:val="Normal"/>
+    <w:autoRedefine/>
+    <w:uiPriority w:val="39"/>
+    <w:unhideWhenUsed/>
+    <w:rsid w:val="001B1D2D"/>
+    <w:pPr>
+      <w:spacing w:after="100"/>
+      <w:ind w:left="440"/>
     </w:pPr>
   </w:style>
 </w:styles>
@@ -4910,6 +5083,28 @@
       <w:szCs w:val="26"/>
     </w:rPr>
   </w:style>
+  <w:style w:type="paragraph" w:styleId="Heading3">
+    <w:name w:val="heading 3"/>
+    <w:basedOn w:val="Normal"/>
+    <w:next w:val="Normal"/>
+    <w:link w:val="Heading3Char"/>
+    <w:uiPriority w:val="9"/>
+    <w:unhideWhenUsed/>
+    <w:qFormat/>
+    <w:rsid w:val="001B1D2D"/>
+    <w:pPr>
+      <w:keepNext/>
+      <w:keepLines/>
+      <w:spacing w:before="200" w:after="0"/>
+      <w:outlineLvl w:val="2"/>
+    </w:pPr>
+    <w:rPr>
+      <w:rFonts w:asciiTheme="majorHAnsi" w:eastAsiaTheme="majorEastAsia" w:hAnsiTheme="majorHAnsi" w:cstheme="majorBidi"/>
+      <w:b/>
+      <w:bCs/>
+      <w:color w:val="4F81BD" w:themeColor="accent1"/>
+    </w:rPr>
+  </w:style>
   <w:style w:type="character" w:default="1" w:styleId="DefaultParagraphFont">
     <w:name w:val="Default Paragraph Font"/>
     <w:uiPriority w:val="1"/>
@@ -5058,6 +5253,32 @@
     <w:pPr>
       <w:spacing w:after="100"/>
       <w:ind w:left="220"/>
+    </w:pPr>
+  </w:style>
+  <w:style w:type="character" w:customStyle="1" w:styleId="Heading3Char">
+    <w:name w:val="Heading 3 Char"/>
+    <w:basedOn w:val="DefaultParagraphFont"/>
+    <w:link w:val="Heading3"/>
+    <w:uiPriority w:val="9"/>
+    <w:rsid w:val="001B1D2D"/>
+    <w:rPr>
+      <w:rFonts w:asciiTheme="majorHAnsi" w:eastAsiaTheme="majorEastAsia" w:hAnsiTheme="majorHAnsi" w:cstheme="majorBidi"/>
+      <w:b/>
+      <w:bCs/>
+      <w:color w:val="4F81BD" w:themeColor="accent1"/>
+    </w:rPr>
+  </w:style>
+  <w:style w:type="paragraph" w:styleId="TOC3">
+    <w:name w:val="toc 3"/>
+    <w:basedOn w:val="Normal"/>
+    <w:next w:val="Normal"/>
+    <w:autoRedefine/>
+    <w:uiPriority w:val="39"/>
+    <w:unhideWhenUsed/>
+    <w:rsid w:val="001B1D2D"/>
+    <w:pPr>
+      <w:spacing w:after="100"/>
+      <w:ind w:left="440"/>
     </w:pPr>
   </w:style>
 </w:styles>
@@ -5353,7 +5574,7 @@
 </file>
 
 <file path=customXml/itemProps1.xml><?xml version="1.0" encoding="utf-8"?>
-<ds:datastoreItem xmlns:ds="http://schemas.openxmlformats.org/officeDocument/2006/customXml" ds:itemID="{E9600E9D-3287-427E-B09E-382CA069DCAE}">
+<ds:datastoreItem xmlns:ds="http://schemas.openxmlformats.org/officeDocument/2006/customXml" ds:itemID="{E2409162-6960-41EC-9AC9-5F2A061AA564}">
   <ds:schemaRefs>
     <ds:schemaRef ds:uri="http://schemas.openxmlformats.org/officeDocument/2006/bibliography"/>
   </ds:schemaRefs>
